--- a/public/arquivos/CONSTRUÇÃO DO SITE - INFORMAÇÕES.docx
+++ b/public/arquivos/CONSTRUÇÃO DO SITE - INFORMAÇÕES.docx
@@ -13,6 +13,8 @@
           <w:lang w:eastAsia="pt-BR"/>
         </w:rPr>
       </w:pPr>
+      <w:bookmarkStart w:id="0" w:name="_GoBack"/>
+      <w:bookmarkEnd w:id="0"/>
       <w:r>
         <w:rPr>
           <w:rFonts w:ascii="Arial" w:hAnsi="Arial" w:cs="Arial"/>
@@ -30,7 +32,7 @@
                   <wp:posOffset>2981325</wp:posOffset>
                 </wp:positionH>
                 <wp:positionV relativeFrom="paragraph">
-                  <wp:posOffset>-906145</wp:posOffset>
+                  <wp:posOffset>-881380</wp:posOffset>
                 </wp:positionV>
                 <wp:extent cx="3506470" cy="10706735"/>
                 <wp:effectExtent l="0" t="0" r="0" b="0"/>
@@ -80,7 +82,7 @@
           </mc:Choice>
           <mc:Fallback>
             <w:pict>
-              <v:rect id="_x0000_s1026" o:spid="_x0000_s1026" o:spt="1" style="position:absolute;left:0pt;margin-left:234.75pt;margin-top:-71.35pt;height:843.05pt;width:276.1pt;z-index:251664384;v-text-anchor:middle;mso-width-relative:page;mso-height-relative:page;" fillcolor="#94C600 [3204]" filled="t" stroked="f" coordsize="21600,21600" o:gfxdata="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">
+              <v:rect id="_x0000_s1026" o:spid="_x0000_s1026" o:spt="1" style="position:absolute;left:0pt;margin-left:234.75pt;margin-top:-69.4pt;height:843.05pt;width:276.1pt;z-index:251664384;v-text-anchor:middle;mso-width-relative:page;mso-height-relative:page;" fillcolor="#94C600 [3204]" filled="t" stroked="f" coordsize="21600,21600" o:gfxdata="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">
                 <v:fill on="t" focussize="0,0"/>
                 <v:stroke on="f" weight="1.25pt"/>
                 <v:imagedata o:title=""/>
@@ -1958,8 +1960,6 @@
           <w:szCs w:val="28"/>
         </w:rPr>
       </w:pPr>
-      <w:bookmarkStart w:id="0" w:name="_GoBack"/>
-      <w:bookmarkEnd w:id="0"/>
       <w:r>
         <w:rPr>
           <w:rFonts w:ascii="Arial" w:hAnsi="Arial" w:cs="Arial"/>
@@ -4337,7 +4337,7 @@
     <w:lsdException w:uiPriority="99" w:name="footnote text"/>
     <w:lsdException w:uiPriority="99" w:name="annotation text"/>
     <w:lsdException w:uiPriority="99" w:semiHidden="0" w:name="header"/>
-    <w:lsdException w:uiPriority="99" w:semiHidden="0" w:name="footer"/>
+    <w:lsdException w:qFormat="1" w:uiPriority="99" w:semiHidden="0" w:name="footer"/>
     <w:lsdException w:uiPriority="99" w:name="index heading"/>
     <w:lsdException w:qFormat="1" w:uiPriority="35" w:name="caption"/>
     <w:lsdException w:uiPriority="99" w:name="table of figures"/>
@@ -4371,7 +4371,7 @@
     <w:lsdException w:uiPriority="99" w:name="Closing"/>
     <w:lsdException w:uiPriority="99" w:name="Signature"/>
     <w:lsdException w:uiPriority="1" w:name="Default Paragraph Font"/>
-    <w:lsdException w:unhideWhenUsed="0" w:uiPriority="0" w:name="Body Text"/>
+    <w:lsdException w:qFormat="1" w:unhideWhenUsed="0" w:uiPriority="0" w:name="Body Text"/>
     <w:lsdException w:uiPriority="99" w:name="Body Text Indent"/>
     <w:lsdException w:uiPriority="99" w:name="List Continue"/>
     <w:lsdException w:uiPriority="99" w:name="List Continue 2"/>
@@ -4452,7 +4452,7 @@
     <w:lsdException w:uiPriority="99" w:name="Table Web 1"/>
     <w:lsdException w:uiPriority="99" w:name="Table Web 2"/>
     <w:lsdException w:uiPriority="99" w:name="Table Web 3"/>
-    <w:lsdException w:uiPriority="99" w:name="Balloon Text"/>
+    <w:lsdException w:qFormat="1" w:uiPriority="99" w:name="Balloon Text"/>
     <w:lsdException w:unhideWhenUsed="0" w:uiPriority="59" w:semiHidden="0" w:name="Table Grid"/>
     <w:lsdException w:uiPriority="99" w:name="Table Theme"/>
     <w:lsdException w:qFormat="1" w:unhideWhenUsed="0" w:uiPriority="34" w:semiHidden="0" w:name="List Paragraph"/>
@@ -4518,6 +4518,7 @@
     <w:basedOn w:val="1"/>
     <w:link w:val="14"/>
     <w:semiHidden/>
+    <w:qFormat/>
     <w:uiPriority w:val="0"/>
     <w:pPr>
       <w:spacing w:after="0" w:line="360" w:lineRule="auto"/>
@@ -4565,6 +4566,7 @@
     <w:basedOn w:val="1"/>
     <w:link w:val="17"/>
     <w:unhideWhenUsed/>
+    <w:qFormat/>
     <w:uiPriority w:val="99"/>
     <w:pPr>
       <w:tabs>
@@ -4580,6 +4582,7 @@
     <w:link w:val="15"/>
     <w:semiHidden/>
     <w:unhideWhenUsed/>
+    <w:qFormat/>
     <w:uiPriority w:val="99"/>
     <w:pPr>
       <w:spacing w:after="0" w:line="240" w:lineRule="auto"/>
